--- a/CDS节点资料汇总.docx
+++ b/CDS节点资料汇总.docx
@@ -209,6 +209,8 @@
         </w:rPr>
         <w:t>内部文件：V.0.0.1</w:t>
       </w:r>
+      <w:bookmarkStart w:id="36" w:name="_GoBack"/>
+      <w:bookmarkEnd w:id="36"/>
     </w:p>
     <w:p>
       <w:pPr>
@@ -248,12 +250,10 @@
     <w:p>
       <w:pPr>
         <w:sectPr>
-          <w:headerReference r:id="rId5" w:type="first"/>
-          <w:footerReference r:id="rId8" w:type="first"/>
           <w:headerReference r:id="rId3" w:type="default"/>
-          <w:footerReference r:id="rId6" w:type="default"/>
+          <w:footerReference r:id="rId5" w:type="default"/>
           <w:headerReference r:id="rId4" w:type="even"/>
-          <w:footerReference r:id="rId7" w:type="even"/>
+          <w:footerReference r:id="rId6" w:type="even"/>
           <w:pgSz w:w="11906" w:h="16838"/>
           <w:pgMar w:top="1440" w:right="1797" w:bottom="1440" w:left="1797" w:header="851" w:footer="992" w:gutter="0"/>
           <w:pgNumType w:start="0"/>
@@ -2287,8 +2287,8 @@
           <w:rFonts w:hint="eastAsia"/>
         </w:rPr>
       </w:pPr>
-      <w:bookmarkStart w:id="2" w:name="_Toc543"/>
-      <w:bookmarkStart w:id="3" w:name="_Toc214338180"/>
+      <w:bookmarkStart w:id="2" w:name="_Toc214338180"/>
+      <w:bookmarkStart w:id="3" w:name="_Toc543"/>
       <w:r>
         <w:rPr>
           <w:rFonts w:hint="eastAsia"/>
@@ -2390,8 +2390,8 @@
           <w:rFonts w:hint="eastAsia"/>
         </w:rPr>
       </w:pPr>
-      <w:bookmarkStart w:id="6" w:name="_Toc214338182"/>
-      <w:bookmarkStart w:id="7" w:name="_Toc26539"/>
+      <w:bookmarkStart w:id="6" w:name="_Toc26539"/>
+      <w:bookmarkStart w:id="7" w:name="_Toc214338182"/>
       <w:r>
         <w:rPr>
           <w:rFonts w:hint="eastAsia"/>
@@ -3106,7 +3106,7 @@
                     </pic:cNvPicPr>
                   </pic:nvPicPr>
                   <pic:blipFill>
-                    <a:blip r:embed="rId10"/>
+                    <a:blip r:embed="rId8"/>
                     <a:stretch>
                       <a:fillRect/>
                     </a:stretch>
@@ -3180,8 +3180,6 @@
         </w:rPr>
         <w:t>cds-main</w:t>
       </w:r>
-      <w:bookmarkStart w:id="36" w:name="_GoBack"/>
-      <w:bookmarkEnd w:id="36"/>
       <w:r>
         <w:rPr>
           <w:rFonts w:hint="eastAsia"/>
@@ -4800,7 +4798,7 @@
                     </pic:cNvPicPr>
                   </pic:nvPicPr>
                   <pic:blipFill>
-                    <a:blip r:embed="rId11"/>
+                    <a:blip r:embed="rId9"/>
                     <a:stretch>
                       <a:fillRect/>
                     </a:stretch>
@@ -4914,7 +4912,7 @@
                     </pic:cNvPicPr>
                   </pic:nvPicPr>
                   <pic:blipFill>
-                    <a:blip r:embed="rId12"/>
+                    <a:blip r:embed="rId10"/>
                     <a:stretch>
                       <a:fillRect/>
                     </a:stretch>
@@ -5003,7 +5001,7 @@
                     </pic:cNvPicPr>
                   </pic:nvPicPr>
                   <pic:blipFill>
-                    <a:blip r:embed="rId13"/>
+                    <a:blip r:embed="rId11"/>
                     <a:stretch>
                       <a:fillRect/>
                     </a:stretch>
@@ -5104,7 +5102,7 @@
                     </pic:cNvPicPr>
                   </pic:nvPicPr>
                   <pic:blipFill>
-                    <a:blip r:embed="rId14"/>
+                    <a:blip r:embed="rId12"/>
                     <a:stretch>
                       <a:fillRect/>
                     </a:stretch>
@@ -5471,7 +5469,7 @@
                     </pic:cNvPicPr>
                   </pic:nvPicPr>
                   <pic:blipFill>
-                    <a:blip r:embed="rId15"/>
+                    <a:blip r:embed="rId13"/>
                     <a:stretch>
                       <a:fillRect/>
                     </a:stretch>
@@ -5748,7 +5746,7 @@
                     </pic:cNvPicPr>
                   </pic:nvPicPr>
                   <pic:blipFill>
-                    <a:blip r:embed="rId16"/>
+                    <a:blip r:embed="rId14"/>
                     <a:stretch>
                       <a:fillRect/>
                     </a:stretch>
@@ -6115,24 +6113,15 @@
 </w:ftr>
 </file>
 
-<file path=word/footer3.xml><?xml version="1.0" encoding="utf-8"?>
-<w:ftr xmlns:wpc="http://schemas.microsoft.com/office/word/2010/wordprocessingCanvas" xmlns:mc="http://schemas.openxmlformats.org/markup-compatibility/2006" xmlns:o="urn:schemas-microsoft-com:office:office" xmlns:r="http://schemas.openxmlformats.org/officeDocument/2006/relationships" xmlns:m="http://schemas.openxmlformats.org/officeDocument/2006/math" xmlns:v="urn:schemas-microsoft-com:vml" xmlns:wp14="http://schemas.microsoft.com/office/word/2010/wordprocessingDrawing" xmlns:wp="http://schemas.openxmlformats.org/drawingml/2006/wordprocessingDrawing" xmlns:w10="urn:schemas-microsoft-com:office:word" xmlns:w="http://schemas.openxmlformats.org/wordprocessingml/2006/main" xmlns:w14="http://schemas.microsoft.com/office/word/2010/wordml" xmlns:w15="http://schemas.microsoft.com/office/word/2012/wordml" xmlns:wpg="http://schemas.microsoft.com/office/word/2010/wordprocessingGroup" xmlns:wpi="http://schemas.microsoft.com/office/word/2010/wordprocessingInk" xmlns:wne="http://schemas.microsoft.com/office/word/2006/wordml" xmlns:wps="http://schemas.microsoft.com/office/word/2010/wordprocessingShape" xmlns:wpsCustomData="http://www.wps.cn/officeDocument/2013/wpsCustomData" mc:Ignorable="w14 w15 wp14">
-  <w:p>
-    <w:pPr>
-      <w:pStyle w:val="7"/>
-    </w:pPr>
-  </w:p>
-</w:ftr>
-</file>
-
 <file path=word/header1.xml><?xml version="1.0" encoding="utf-8"?>
 <w:hdr xmlns:wpc="http://schemas.microsoft.com/office/word/2010/wordprocessingCanvas" xmlns:mc="http://schemas.openxmlformats.org/markup-compatibility/2006" xmlns:o="urn:schemas-microsoft-com:office:office" xmlns:r="http://schemas.openxmlformats.org/officeDocument/2006/relationships" xmlns:m="http://schemas.openxmlformats.org/officeDocument/2006/math" xmlns:v="urn:schemas-microsoft-com:vml" xmlns:wp14="http://schemas.microsoft.com/office/word/2010/wordprocessingDrawing" xmlns:wp="http://schemas.openxmlformats.org/drawingml/2006/wordprocessingDrawing" xmlns:w10="urn:schemas-microsoft-com:office:word" xmlns:w="http://schemas.openxmlformats.org/wordprocessingml/2006/main" xmlns:w14="http://schemas.microsoft.com/office/word/2010/wordml" xmlns:w15="http://schemas.microsoft.com/office/word/2012/wordml" xmlns:wpg="http://schemas.microsoft.com/office/word/2010/wordprocessingGroup" xmlns:wpi="http://schemas.microsoft.com/office/word/2010/wordprocessingInk" xmlns:wne="http://schemas.microsoft.com/office/word/2006/wordml" xmlns:wps="http://schemas.microsoft.com/office/word/2010/wordprocessingShape" xmlns:wpsCustomData="http://www.wps.cn/officeDocument/2013/wpsCustomData" mc:Ignorable="w14 w15 wp14">
   <w:p>
     <w:pPr>
       <w:pStyle w:val="8"/>
       <w:rPr>
-        <w:rFonts w:hint="eastAsia"/>
+        <w:rFonts w:hint="default" w:eastAsia="宋体"/>
         <w:color w:val="000000"/>
+        <w:lang w:val="en-US" w:eastAsia="zh-CN"/>
       </w:rPr>
     </w:pPr>
     <w:r>
@@ -6147,23 +6136,21 @@
         <w:rFonts w:hint="eastAsia"/>
         <w:color w:val="000000"/>
       </w:rPr>
-      <w:t xml:space="preserve">                                                                         文件：Sinoc上币申请</w:t>
+      <w:t xml:space="preserve">                                                                         文件：</w:t>
+    </w:r>
+    <w:r>
+      <w:rPr>
+        <w:rFonts w:hint="eastAsia"/>
+        <w:color w:val="000000"/>
+        <w:lang w:val="en-US" w:eastAsia="zh-CN"/>
+      </w:rPr>
+      <w:t>CDS节点</w:t>
     </w:r>
   </w:p>
 </w:hdr>
 </file>
 
 <file path=word/header2.xml><?xml version="1.0" encoding="utf-8"?>
-<w:hdr xmlns:wpc="http://schemas.microsoft.com/office/word/2010/wordprocessingCanvas" xmlns:mc="http://schemas.openxmlformats.org/markup-compatibility/2006" xmlns:o="urn:schemas-microsoft-com:office:office" xmlns:r="http://schemas.openxmlformats.org/officeDocument/2006/relationships" xmlns:m="http://schemas.openxmlformats.org/officeDocument/2006/math" xmlns:v="urn:schemas-microsoft-com:vml" xmlns:wp14="http://schemas.microsoft.com/office/word/2010/wordprocessingDrawing" xmlns:wp="http://schemas.openxmlformats.org/drawingml/2006/wordprocessingDrawing" xmlns:w10="urn:schemas-microsoft-com:office:word" xmlns:w="http://schemas.openxmlformats.org/wordprocessingml/2006/main" xmlns:w14="http://schemas.microsoft.com/office/word/2010/wordml" xmlns:w15="http://schemas.microsoft.com/office/word/2012/wordml" xmlns:wpg="http://schemas.microsoft.com/office/word/2010/wordprocessingGroup" xmlns:wpi="http://schemas.microsoft.com/office/word/2010/wordprocessingInk" xmlns:wne="http://schemas.microsoft.com/office/word/2006/wordml" xmlns:wps="http://schemas.microsoft.com/office/word/2010/wordprocessingShape" xmlns:wpsCustomData="http://www.wps.cn/officeDocument/2013/wpsCustomData" mc:Ignorable="w14 w15 wp14">
-  <w:p>
-    <w:pPr>
-      <w:pStyle w:val="8"/>
-    </w:pPr>
-  </w:p>
-</w:hdr>
-</file>
-
-<file path=word/header3.xml><?xml version="1.0" encoding="utf-8"?>
 <w:hdr xmlns:wpc="http://schemas.microsoft.com/office/word/2010/wordprocessingCanvas" xmlns:mc="http://schemas.openxmlformats.org/markup-compatibility/2006" xmlns:o="urn:schemas-microsoft-com:office:office" xmlns:r="http://schemas.openxmlformats.org/officeDocument/2006/relationships" xmlns:m="http://schemas.openxmlformats.org/officeDocument/2006/math" xmlns:v="urn:schemas-microsoft-com:vml" xmlns:wp14="http://schemas.microsoft.com/office/word/2010/wordprocessingDrawing" xmlns:wp="http://schemas.openxmlformats.org/drawingml/2006/wordprocessingDrawing" xmlns:w10="urn:schemas-microsoft-com:office:word" xmlns:w="http://schemas.openxmlformats.org/wordprocessingml/2006/main" xmlns:w14="http://schemas.microsoft.com/office/word/2010/wordml" xmlns:w15="http://schemas.microsoft.com/office/word/2012/wordml" xmlns:wpg="http://schemas.microsoft.com/office/word/2010/wordprocessingGroup" xmlns:wpi="http://schemas.microsoft.com/office/word/2010/wordprocessingInk" xmlns:wne="http://schemas.microsoft.com/office/word/2006/wordml" xmlns:wps="http://schemas.microsoft.com/office/word/2010/wordprocessingShape" xmlns:wpsCustomData="http://www.wps.cn/officeDocument/2013/wpsCustomData" mc:Ignorable="w14 w15 wp14">
   <w:p>
     <w:pPr>

--- a/CDS节点资料汇总.docx
+++ b/CDS节点资料汇总.docx
@@ -209,8 +209,6 @@
         </w:rPr>
         <w:t>内部文件：V.0.0.1</w:t>
       </w:r>
-      <w:bookmarkStart w:id="36" w:name="_GoBack"/>
-      <w:bookmarkEnd w:id="36"/>
     </w:p>
     <w:p>
       <w:pPr>
@@ -4414,8 +4412,10 @@
           <w:highlight w:val="yellow"/>
           <w:lang w:val="en-US" w:eastAsia="zh-CN"/>
         </w:rPr>
-        <w:t>cds</w:t>
-      </w:r>
+        <w:t>cds-main</w:t>
+      </w:r>
+      <w:bookmarkStart w:id="36" w:name="_GoBack"/>
+      <w:bookmarkEnd w:id="36"/>
       <w:r>
         <w:rPr>
           <w:rFonts w:hint="eastAsia"/>
@@ -4477,7 +4477,7 @@
           <w:highlight w:val="yellow"/>
           <w:lang w:val="en-US" w:eastAsia="zh-CN"/>
         </w:rPr>
-        <w:t>cds</w:t>
+        <w:t>cds-main</w:t>
       </w:r>
       <w:r>
         <w:rPr>

--- a/CDS节点资料汇总.docx
+++ b/CDS节点资料汇总.docx
@@ -248,10 +248,12 @@
     <w:p>
       <w:pPr>
         <w:sectPr>
+          <w:headerReference r:id="rId5" w:type="first"/>
+          <w:footerReference r:id="rId8" w:type="first"/>
           <w:headerReference r:id="rId3" w:type="default"/>
-          <w:footerReference r:id="rId5" w:type="default"/>
+          <w:footerReference r:id="rId6" w:type="default"/>
           <w:headerReference r:id="rId4" w:type="even"/>
-          <w:footerReference r:id="rId6" w:type="even"/>
+          <w:footerReference r:id="rId7" w:type="even"/>
           <w:pgSz w:w="11906" w:h="16838"/>
           <w:pgMar w:top="1440" w:right="1797" w:bottom="1440" w:left="1797" w:header="851" w:footer="992" w:gutter="0"/>
           <w:pgNumType w:start="0"/>
@@ -1767,8 +1769,8 @@
           <w:rFonts w:hint="eastAsia"/>
         </w:rPr>
       </w:pPr>
-      <w:bookmarkStart w:id="0" w:name="_Toc214338179"/>
-      <w:bookmarkStart w:id="1" w:name="_Toc8016"/>
+      <w:bookmarkStart w:id="0" w:name="_Toc8016"/>
+      <w:bookmarkStart w:id="1" w:name="_Toc214338179"/>
       <w:r>
         <w:rPr>
           <w:rFonts w:hint="eastAsia"/>
@@ -1830,12 +1832,6 @@
             <w:insideH w:val="single" w:color="auto" w:sz="4" w:space="0"/>
             <w:insideV w:val="single" w:color="auto" w:sz="4" w:space="0"/>
           </w:tblBorders>
-          <w:tblCellMar>
-            <w:top w:w="0" w:type="dxa"/>
-            <w:left w:w="108" w:type="dxa"/>
-            <w:bottom w:w="0" w:type="dxa"/>
-            <w:right w:w="108" w:type="dxa"/>
-          </w:tblCellMar>
         </w:tblPrEx>
         <w:trPr>
           <w:jc w:val="center"/>
@@ -2483,12 +2479,6 @@
             <w:insideH w:val="single" w:color="auto" w:sz="4" w:space="0"/>
             <w:insideV w:val="single" w:color="auto" w:sz="4" w:space="0"/>
           </w:tblBorders>
-          <w:tblCellMar>
-            <w:top w:w="0" w:type="dxa"/>
-            <w:left w:w="108" w:type="dxa"/>
-            <w:bottom w:w="0" w:type="dxa"/>
-            <w:right w:w="108" w:type="dxa"/>
-          </w:tblCellMar>
         </w:tblPrEx>
         <w:trPr>
           <w:tblHeader/>
@@ -3104,7 +3094,7 @@
                     </pic:cNvPicPr>
                   </pic:nvPicPr>
                   <pic:blipFill>
-                    <a:blip r:embed="rId8"/>
+                    <a:blip r:embed="rId10"/>
                     <a:stretch>
                       <a:fillRect/>
                     </a:stretch>
@@ -4412,10 +4402,8 @@
           <w:highlight w:val="yellow"/>
           <w:lang w:val="en-US" w:eastAsia="zh-CN"/>
         </w:rPr>
-        <w:t>cds-main</w:t>
-      </w:r>
-      <w:bookmarkStart w:id="36" w:name="_GoBack"/>
-      <w:bookmarkEnd w:id="36"/>
+        <w:t>cds</w:t>
+      </w:r>
       <w:r>
         <w:rPr>
           <w:rFonts w:hint="eastAsia"/>
@@ -4477,7 +4465,7 @@
           <w:highlight w:val="yellow"/>
           <w:lang w:val="en-US" w:eastAsia="zh-CN"/>
         </w:rPr>
-        <w:t>cds-main</w:t>
+        <w:t>cds</w:t>
       </w:r>
       <w:r>
         <w:rPr>
@@ -4798,7 +4786,7 @@
                     </pic:cNvPicPr>
                   </pic:nvPicPr>
                   <pic:blipFill>
-                    <a:blip r:embed="rId9"/>
+                    <a:blip r:embed="rId11"/>
                     <a:stretch>
                       <a:fillRect/>
                     </a:stretch>
@@ -4912,7 +4900,7 @@
                     </pic:cNvPicPr>
                   </pic:nvPicPr>
                   <pic:blipFill>
-                    <a:blip r:embed="rId10"/>
+                    <a:blip r:embed="rId12"/>
                     <a:stretch>
                       <a:fillRect/>
                     </a:stretch>
@@ -5001,7 +4989,7 @@
                     </pic:cNvPicPr>
                   </pic:nvPicPr>
                   <pic:blipFill>
-                    <a:blip r:embed="rId11"/>
+                    <a:blip r:embed="rId13"/>
                     <a:stretch>
                       <a:fillRect/>
                     </a:stretch>
@@ -5102,7 +5090,7 @@
                     </pic:cNvPicPr>
                   </pic:nvPicPr>
                   <pic:blipFill>
-                    <a:blip r:embed="rId12"/>
+                    <a:blip r:embed="rId14"/>
                     <a:stretch>
                       <a:fillRect/>
                     </a:stretch>
@@ -5469,7 +5457,7 @@
                     </pic:cNvPicPr>
                   </pic:nvPicPr>
                   <pic:blipFill>
-                    <a:blip r:embed="rId13"/>
+                    <a:blip r:embed="rId15"/>
                     <a:stretch>
                       <a:fillRect/>
                     </a:stretch>
@@ -5746,7 +5734,7 @@
                     </pic:cNvPicPr>
                   </pic:nvPicPr>
                   <pic:blipFill>
-                    <a:blip r:embed="rId14"/>
+                    <a:blip r:embed="rId16"/>
                     <a:stretch>
                       <a:fillRect/>
                     </a:stretch>
@@ -6099,6 +6087,8 @@
       </w:rPr>
       <w:t xml:space="preserve"> 页</w:t>
     </w:r>
+    <w:bookmarkStart w:id="36" w:name="_GoBack"/>
+    <w:bookmarkEnd w:id="36"/>
   </w:p>
 </w:ftr>
 </file>
@@ -6113,13 +6103,24 @@
 </w:ftr>
 </file>
 
+<file path=word/footer3.xml><?xml version="1.0" encoding="utf-8"?>
+<w:ftr xmlns:wpc="http://schemas.microsoft.com/office/word/2010/wordprocessingCanvas" xmlns:mc="http://schemas.openxmlformats.org/markup-compatibility/2006" xmlns:o="urn:schemas-microsoft-com:office:office" xmlns:r="http://schemas.openxmlformats.org/officeDocument/2006/relationships" xmlns:m="http://schemas.openxmlformats.org/officeDocument/2006/math" xmlns:v="urn:schemas-microsoft-com:vml" xmlns:wp14="http://schemas.microsoft.com/office/word/2010/wordprocessingDrawing" xmlns:wp="http://schemas.openxmlformats.org/drawingml/2006/wordprocessingDrawing" xmlns:w10="urn:schemas-microsoft-com:office:word" xmlns:w="http://schemas.openxmlformats.org/wordprocessingml/2006/main" xmlns:w14="http://schemas.microsoft.com/office/word/2010/wordml" xmlns:w15="http://schemas.microsoft.com/office/word/2012/wordml" xmlns:wpg="http://schemas.microsoft.com/office/word/2010/wordprocessingGroup" xmlns:wpi="http://schemas.microsoft.com/office/word/2010/wordprocessingInk" xmlns:wne="http://schemas.microsoft.com/office/word/2006/wordml" xmlns:wps="http://schemas.microsoft.com/office/word/2010/wordprocessingShape" xmlns:wpsCustomData="http://www.wps.cn/officeDocument/2013/wpsCustomData" mc:Ignorable="w14 w15 wp14">
+  <w:p>
+    <w:pPr>
+      <w:pStyle w:val="6"/>
+      <w:bidi w:val="0"/>
+    </w:pPr>
+  </w:p>
+</w:ftr>
+</file>
+
 <file path=word/header1.xml><?xml version="1.0" encoding="utf-8"?>
 <w:hdr xmlns:wpc="http://schemas.microsoft.com/office/word/2010/wordprocessingCanvas" xmlns:mc="http://schemas.openxmlformats.org/markup-compatibility/2006" xmlns:o="urn:schemas-microsoft-com:office:office" xmlns:r="http://schemas.openxmlformats.org/officeDocument/2006/relationships" xmlns:m="http://schemas.openxmlformats.org/officeDocument/2006/math" xmlns:v="urn:schemas-microsoft-com:vml" xmlns:wp14="http://schemas.microsoft.com/office/word/2010/wordprocessingDrawing" xmlns:wp="http://schemas.openxmlformats.org/drawingml/2006/wordprocessingDrawing" xmlns:w10="urn:schemas-microsoft-com:office:word" xmlns:w="http://schemas.openxmlformats.org/wordprocessingml/2006/main" xmlns:w14="http://schemas.microsoft.com/office/word/2010/wordml" xmlns:w15="http://schemas.microsoft.com/office/word/2012/wordml" xmlns:wpg="http://schemas.microsoft.com/office/word/2010/wordprocessingGroup" xmlns:wpi="http://schemas.microsoft.com/office/word/2010/wordprocessingInk" xmlns:wne="http://schemas.microsoft.com/office/word/2006/wordml" xmlns:wps="http://schemas.microsoft.com/office/word/2010/wordprocessingShape" xmlns:wpsCustomData="http://www.wps.cn/officeDocument/2013/wpsCustomData" mc:Ignorable="w14 w15 wp14">
   <w:p>
     <w:pPr>
       <w:pStyle w:val="8"/>
       <w:rPr>
-        <w:rFonts w:hint="default" w:eastAsia="宋体"/>
+        <w:rFonts w:hint="eastAsia"/>
         <w:color w:val="000000"/>
         <w:lang w:val="en-US" w:eastAsia="zh-CN"/>
       </w:rPr>
@@ -6144,13 +6145,23 @@
         <w:color w:val="000000"/>
         <w:lang w:val="en-US" w:eastAsia="zh-CN"/>
       </w:rPr>
-      <w:t>CDS节点</w:t>
+      <w:t>CDS节点资料</w:t>
     </w:r>
   </w:p>
 </w:hdr>
 </file>
 
 <file path=word/header2.xml><?xml version="1.0" encoding="utf-8"?>
+<w:hdr xmlns:wpc="http://schemas.microsoft.com/office/word/2010/wordprocessingCanvas" xmlns:mc="http://schemas.openxmlformats.org/markup-compatibility/2006" xmlns:o="urn:schemas-microsoft-com:office:office" xmlns:r="http://schemas.openxmlformats.org/officeDocument/2006/relationships" xmlns:m="http://schemas.openxmlformats.org/officeDocument/2006/math" xmlns:v="urn:schemas-microsoft-com:vml" xmlns:wp14="http://schemas.microsoft.com/office/word/2010/wordprocessingDrawing" xmlns:wp="http://schemas.openxmlformats.org/drawingml/2006/wordprocessingDrawing" xmlns:w10="urn:schemas-microsoft-com:office:word" xmlns:w="http://schemas.openxmlformats.org/wordprocessingml/2006/main" xmlns:w14="http://schemas.microsoft.com/office/word/2010/wordml" xmlns:w15="http://schemas.microsoft.com/office/word/2012/wordml" xmlns:wpg="http://schemas.microsoft.com/office/word/2010/wordprocessingGroup" xmlns:wpi="http://schemas.microsoft.com/office/word/2010/wordprocessingInk" xmlns:wne="http://schemas.microsoft.com/office/word/2006/wordml" xmlns:wps="http://schemas.microsoft.com/office/word/2010/wordprocessingShape" xmlns:wpsCustomData="http://www.wps.cn/officeDocument/2013/wpsCustomData" mc:Ignorable="w14 w15 wp14">
+  <w:p>
+    <w:pPr>
+      <w:pStyle w:val="8"/>
+    </w:pPr>
+  </w:p>
+</w:hdr>
+</file>
+
+<file path=word/header3.xml><?xml version="1.0" encoding="utf-8"?>
 <w:hdr xmlns:wpc="http://schemas.microsoft.com/office/word/2010/wordprocessingCanvas" xmlns:mc="http://schemas.openxmlformats.org/markup-compatibility/2006" xmlns:o="urn:schemas-microsoft-com:office:office" xmlns:r="http://schemas.openxmlformats.org/officeDocument/2006/relationships" xmlns:m="http://schemas.openxmlformats.org/officeDocument/2006/math" xmlns:v="urn:schemas-microsoft-com:vml" xmlns:wp14="http://schemas.microsoft.com/office/word/2010/wordprocessingDrawing" xmlns:wp="http://schemas.openxmlformats.org/drawingml/2006/wordprocessingDrawing" xmlns:w10="urn:schemas-microsoft-com:office:word" xmlns:w="http://schemas.openxmlformats.org/wordprocessingml/2006/main" xmlns:w14="http://schemas.microsoft.com/office/word/2010/wordml" xmlns:w15="http://schemas.microsoft.com/office/word/2012/wordml" xmlns:wpg="http://schemas.microsoft.com/office/word/2010/wordprocessingGroup" xmlns:wpi="http://schemas.microsoft.com/office/word/2010/wordprocessingInk" xmlns:wne="http://schemas.microsoft.com/office/word/2006/wordml" xmlns:wps="http://schemas.microsoft.com/office/word/2010/wordprocessingShape" xmlns:wpsCustomData="http://www.wps.cn/officeDocument/2013/wpsCustomData" mc:Ignorable="w14 w15 wp14">
   <w:p>
     <w:pPr>
@@ -6690,7 +6701,7 @@
     <w:lsdException w:unhideWhenUsed="0" w:uiPriority="0" w:semiHidden="0" w:name="HTML Sample"/>
     <w:lsdException w:unhideWhenUsed="0" w:uiPriority="0" w:semiHidden="0" w:name="HTML Typewriter"/>
     <w:lsdException w:unhideWhenUsed="0" w:uiPriority="0" w:semiHidden="0" w:name="HTML Variable"/>
-    <w:lsdException w:unhideWhenUsed="0" w:uiPriority="0" w:name="Normal Table"/>
+    <w:lsdException w:qFormat="1" w:unhideWhenUsed="0" w:uiPriority="0" w:name="Normal Table"/>
     <w:lsdException w:unhideWhenUsed="0" w:uiPriority="0" w:semiHidden="0" w:name="annotation subject"/>
     <w:lsdException w:unhideWhenUsed="0" w:uiPriority="0" w:semiHidden="0" w:name="Table Simple 1"/>
     <w:lsdException w:unhideWhenUsed="0" w:uiPriority="0" w:semiHidden="0" w:name="Table Simple 2"/>
@@ -6919,6 +6930,7 @@
   <w:style w:type="table" w:default="1" w:styleId="12">
     <w:name w:val="Normal Table"/>
     <w:semiHidden/>
+    <w:qFormat/>
     <w:uiPriority w:val="0"/>
     <w:tblPr>
       <w:tblCellMar>
